--- a/Documentation/Doc-Easy-Cook.docx
+++ b/Documentation/Doc-Easy-Cook.docx
@@ -68,7 +68,25 @@
         <w:t xml:space="preserve"> Cook »</w:t>
       </w:r>
       <w:r>
-        <w:t xml:space="preserve"> permettra aux utilisateurs de naviguer entre les différentes recettes présentent dans la base de données. Il pourra à l’aide de mots clés (comprenant les noms des</w:t>
+        <w:t xml:space="preserve"> permettra </w:t>
+      </w:r>
+      <w:r>
+        <w:t>aux cuisiniers de la M2L d’ajouter ainsi que générer des menus en fonction d’une base de données</w:t>
+      </w:r>
+      <w:r>
+        <w:t>.</w:t>
+      </w:r>
+      <w:r>
+        <w:t xml:space="preserve"> Les simples utilisateurs pourront regarder la liste des recettes pour eux ainsi que voir le menu du jour.</w:t>
+      </w:r>
+      <w:r>
+        <w:t xml:space="preserve"> Il</w:t>
+      </w:r>
+      <w:r>
+        <w:t>s pourront</w:t>
+      </w:r>
+      <w:r>
+        <w:t xml:space="preserve"> à l’aide de mots clés (comprenant les noms des</w:t>
       </w:r>
       <w:r>
         <w:t xml:space="preserve"> recettes ou les ingrédients</w:t>
@@ -101,6 +119,8 @@
       <w:r>
         <w:t>liser, par ordre alphabétique ou encore par le date d’ajout.</w:t>
       </w:r>
+      <w:bookmarkStart w:id="0" w:name="_GoBack"/>
+      <w:bookmarkEnd w:id="0"/>
     </w:p>
     <w:p/>
     <w:p>
@@ -164,8 +184,6 @@
           </wp:inline>
         </w:drawing>
       </w:r>
-      <w:bookmarkStart w:id="0" w:name="_GoBack"/>
-      <w:bookmarkEnd w:id="0"/>
     </w:p>
     <w:p/>
     <w:p>
